--- a/Readme.docx
+++ b/Readme.docx
@@ -22,6 +22,32 @@
       </w:r>
     </w:p>
     <w:p>
+      <w:r>
+        <w:t>« </w:t>
+      </w:r>
+      <w:proofErr w:type="spellStart"/>
+      <w:r>
+        <w:t>test_bd</w:t>
+      </w:r>
+      <w:proofErr w:type="spellEnd"/>
+      <w:r>
+        <w:t> » est le nom de la base de données</w:t>
+      </w:r>
+      <w:r>
+        <w:t xml:space="preserve"> et « test » nom de la </w:t>
+      </w:r>
+      <w:proofErr w:type="gramStart"/>
+      <w:r>
+        <w:t>table</w:t>
+      </w:r>
+      <w:bookmarkStart w:id="0" w:name="_GoBack"/>
+      <w:bookmarkEnd w:id="0"/>
+      <w:r>
+        <w:t xml:space="preserve"> .</w:t>
+      </w:r>
+      <w:proofErr w:type="gramEnd"/>
+    </w:p>
+    <w:p>
       <w:pPr>
         <w:pStyle w:val="Paragraphedeliste"/>
         <w:numPr>
@@ -111,10 +137,7 @@
         <w:t>testTreeConsole.Dao.dll</w:t>
       </w:r>
       <w:r>
-        <w:t> </w:t>
-      </w:r>
-      <w:r>
-        <w:t xml:space="preserve"> pour récupérer les données et qui permet d’enregistrer une catégorie dans la base de donnée et  faire l’export les données dans un fichier « my.txt » pour l’application console en C++ «  </w:t>
+        <w:t>  pour récupérer les données et qui permet d’enregistrer une catégorie dans la base de donnée et  faire l’export les données dans un fichier « my.txt » pour l’application console en C++ «  </w:t>
       </w:r>
       <w:proofErr w:type="spellStart"/>
       <w:r>
@@ -202,6 +225,58 @@
     <w:p>
       <w:pPr>
         <w:pStyle w:val="Paragraphedeliste"/>
+        <w:numPr>
+          <w:ilvl w:val="0"/>
+          <w:numId w:val="3"/>
+        </w:numPr>
+      </w:pPr>
+      <w:r>
+        <w:t xml:space="preserve">Lancer les commandes suivant : </w:t>
+      </w:r>
+    </w:p>
+    <w:p>
+      <w:pPr>
+        <w:pStyle w:val="Paragraphedeliste"/>
+        <w:ind w:left="1416"/>
+      </w:pPr>
+      <w:proofErr w:type="spellStart"/>
+      <w:proofErr w:type="gramStart"/>
+      <w:r>
+        <w:t>npm</w:t>
+      </w:r>
+      <w:proofErr w:type="spellEnd"/>
+      <w:proofErr w:type="gramEnd"/>
+      <w:r>
+        <w:t xml:space="preserve"> </w:t>
+      </w:r>
+      <w:proofErr w:type="spellStart"/>
+      <w:r>
+        <w:t>install</w:t>
+      </w:r>
+      <w:proofErr w:type="spellEnd"/>
+      <w:r>
+        <w:t xml:space="preserve"> </w:t>
+      </w:r>
+    </w:p>
+    <w:p>
+      <w:pPr>
+        <w:pStyle w:val="Paragraphedeliste"/>
+        <w:ind w:left="1416"/>
+      </w:pPr>
+      <w:proofErr w:type="spellStart"/>
+      <w:proofErr w:type="gramStart"/>
+      <w:r>
+        <w:t>ng</w:t>
+      </w:r>
+      <w:proofErr w:type="spellEnd"/>
+      <w:proofErr w:type="gramEnd"/>
+      <w:r>
+        <w:t xml:space="preserve"> serve</w:t>
+      </w:r>
+    </w:p>
+    <w:p>
+      <w:pPr>
+        <w:pStyle w:val="Paragraphedeliste"/>
         <w:ind w:left="1080"/>
       </w:pPr>
     </w:p>
@@ -286,12 +361,7 @@
         <w:t>es</w:t>
       </w:r>
       <w:r>
-        <w:t xml:space="preserve"> liés au </w:t>
-      </w:r>
-      <w:bookmarkStart w:id="0" w:name="_GoBack"/>
-      <w:bookmarkEnd w:id="0"/>
-      <w:r>
-        <w:t>web api en ASP.NET « </w:t>
+        <w:t xml:space="preserve"> liés au web api en ASP.NET « </w:t>
       </w:r>
       <w:proofErr w:type="spellStart"/>
       <w:r>

--- a/Readme.docx
+++ b/Readme.docx
@@ -40,8 +40,6 @@
       <w:r>
         <w:t>table</w:t>
       </w:r>
-      <w:bookmarkStart w:id="0" w:name="_GoBack"/>
-      <w:bookmarkEnd w:id="0"/>
       <w:r>
         <w:t xml:space="preserve"> .</w:t>
       </w:r>
@@ -314,6 +312,41 @@
         <w:pStyle w:val="Paragraphedeliste"/>
         <w:ind w:left="1080"/>
       </w:pPr>
+      <w:r>
+        <w:t>S’il y a un souci veuillez vérifier le chemin vers le fichier synthese.txt « </w:t>
+      </w:r>
+      <w:proofErr w:type="spellStart"/>
+      <w:r>
+        <w:t>testTreeAPI</w:t>
+      </w:r>
+      <w:proofErr w:type="spellEnd"/>
+      <w:r>
+        <w:t>/</w:t>
+      </w:r>
+      <w:proofErr w:type="spellStart"/>
+      <w:r>
+        <w:t>testTreeAPI</w:t>
+      </w:r>
+      <w:proofErr w:type="spellEnd"/>
+      <w:r>
+        <w:t>/</w:t>
+      </w:r>
+      <w:proofErr w:type="spellStart"/>
+      <w:r>
+        <w:t>App_Data</w:t>
+      </w:r>
+      <w:proofErr w:type="spellEnd"/>
+      <w:r>
+        <w:t>/</w:t>
+      </w:r>
+      <w:bookmarkStart w:id="0" w:name="_GoBack"/>
+      <w:bookmarkEnd w:id="0"/>
+      <w:r>
+        <w:t>synthese.txt</w:t>
+      </w:r>
+      <w:r>
+        <w:t> » </w:t>
+      </w:r>
     </w:p>
     <w:p>
       <w:pPr>

--- a/Readme.docx
+++ b/Readme.docx
@@ -3,6 +3,22 @@
 <w:document xmlns:wpc="http://schemas.microsoft.com/office/word/2010/wordprocessingCanvas" xmlns:mc="http://schemas.openxmlformats.org/markup-compatibility/2006" xmlns:o="urn:schemas-microsoft-com:office:office" xmlns:r="http://schemas.openxmlformats.org/officeDocument/2006/relationships" xmlns:m="http://schemas.openxmlformats.org/officeDocument/2006/math" xmlns:v="urn:schemas-microsoft-com:vml" xmlns:wp14="http://schemas.microsoft.com/office/word/2010/wordprocessingDrawing" xmlns:wp="http://schemas.openxmlformats.org/drawingml/2006/wordprocessingDrawing" xmlns:w10="urn:schemas-microsoft-com:office:word" xmlns:w="http://schemas.openxmlformats.org/wordprocessingml/2006/main" xmlns:w14="http://schemas.microsoft.com/office/word/2010/wordml" xmlns:wpg="http://schemas.microsoft.com/office/word/2010/wordprocessingGroup" xmlns:wpi="http://schemas.microsoft.com/office/word/2010/wordprocessingInk" xmlns:wne="http://schemas.microsoft.com/office/word/2006/wordml" xmlns:wps="http://schemas.microsoft.com/office/word/2010/wordprocessingShape" mc:Ignorable="w14 wp14">
   <w:body>
     <w:p>
+      <w:pPr>
+        <w:pStyle w:val="Titre2"/>
+      </w:pPr>
+      <w:r>
+        <w:tab/>
+      </w:r>
+      <w:r>
+        <w:tab/>
+      </w:r>
+      <w:r>
+        <w:tab/>
+        <w:t>README : TEST DE RECRUTEMENT INGENOSYA</w:t>
+      </w:r>
+    </w:p>
+    <w:p/>
+    <w:p>
       <w:r>
         <w:rPr>
           <w:color w:val="FF0000"/>
@@ -337,16 +353,14 @@
       </w:r>
       <w:proofErr w:type="spellEnd"/>
       <w:r>
-        <w:t>/</w:t>
-      </w:r>
-      <w:bookmarkStart w:id="0" w:name="_GoBack"/>
-      <w:bookmarkEnd w:id="0"/>
-      <w:r>
-        <w:t>synthese.txt</w:t>
-      </w:r>
-      <w:r>
-        <w:t> » </w:t>
-      </w:r>
+        <w:t>/synthese.txt » </w:t>
+      </w:r>
+    </w:p>
+    <w:p>
+      <w:pPr>
+        <w:pStyle w:val="Paragraphedeliste"/>
+        <w:ind w:left="1080"/>
+      </w:pPr>
     </w:p>
     <w:p>
       <w:pPr>
@@ -411,7 +425,10 @@
       </w:pPr>
     </w:p>
     <w:p/>
-    <w:p/>
+    <w:p>
+      <w:bookmarkStart w:id="0" w:name="_GoBack"/>
+      <w:bookmarkEnd w:id="0"/>
+    </w:p>
     <w:sectPr>
       <w:pgSz w:w="11906" w:h="16838"/>
       <w:pgMar w:top="1417" w:right="1417" w:bottom="1417" w:left="1417" w:header="708" w:footer="708" w:gutter="0"/>
@@ -887,6 +904,30 @@
     <w:name w:val="Normal"/>
     <w:qFormat/>
   </w:style>
+  <w:style w:type="paragraph" w:styleId="Titre2">
+    <w:name w:val="heading 2"/>
+    <w:basedOn w:val="Normal"/>
+    <w:next w:val="Normal"/>
+    <w:link w:val="Titre2Car"/>
+    <w:uiPriority w:val="9"/>
+    <w:unhideWhenUsed/>
+    <w:qFormat/>
+    <w:rsid w:val="00793646"/>
+    <w:pPr>
+      <w:keepNext/>
+      <w:keepLines/>
+      <w:spacing w:before="200" w:after="0"/>
+      <w:outlineLvl w:val="1"/>
+    </w:pPr>
+    <w:rPr>
+      <w:rFonts w:asciiTheme="majorHAnsi" w:eastAsiaTheme="majorEastAsia" w:hAnsiTheme="majorHAnsi" w:cstheme="majorBidi"/>
+      <w:b/>
+      <w:bCs/>
+      <w:color w:val="4F81BD" w:themeColor="accent1"/>
+      <w:sz w:val="26"/>
+      <w:szCs w:val="26"/>
+    </w:rPr>
+  </w:style>
   <w:style w:type="character" w:default="1" w:styleId="Policepardfaut">
     <w:name w:val="Default Paragraph Font"/>
     <w:uiPriority w:val="1"/>
@@ -924,6 +965,21 @@
       <w:ind w:left="720"/>
       <w:contextualSpacing/>
     </w:pPr>
+  </w:style>
+  <w:style w:type="character" w:customStyle="1" w:styleId="Titre2Car">
+    <w:name w:val="Titre 2 Car"/>
+    <w:basedOn w:val="Policepardfaut"/>
+    <w:link w:val="Titre2"/>
+    <w:uiPriority w:val="9"/>
+    <w:rsid w:val="00793646"/>
+    <w:rPr>
+      <w:rFonts w:asciiTheme="majorHAnsi" w:eastAsiaTheme="majorEastAsia" w:hAnsiTheme="majorHAnsi" w:cstheme="majorBidi"/>
+      <w:b/>
+      <w:bCs/>
+      <w:color w:val="4F81BD" w:themeColor="accent1"/>
+      <w:sz w:val="26"/>
+      <w:szCs w:val="26"/>
+    </w:rPr>
   </w:style>
 </w:styles>
 </file>
@@ -1088,6 +1144,30 @@
     <w:name w:val="Normal"/>
     <w:qFormat/>
   </w:style>
+  <w:style w:type="paragraph" w:styleId="Titre2">
+    <w:name w:val="heading 2"/>
+    <w:basedOn w:val="Normal"/>
+    <w:next w:val="Normal"/>
+    <w:link w:val="Titre2Car"/>
+    <w:uiPriority w:val="9"/>
+    <w:unhideWhenUsed/>
+    <w:qFormat/>
+    <w:rsid w:val="00793646"/>
+    <w:pPr>
+      <w:keepNext/>
+      <w:keepLines/>
+      <w:spacing w:before="200" w:after="0"/>
+      <w:outlineLvl w:val="1"/>
+    </w:pPr>
+    <w:rPr>
+      <w:rFonts w:asciiTheme="majorHAnsi" w:eastAsiaTheme="majorEastAsia" w:hAnsiTheme="majorHAnsi" w:cstheme="majorBidi"/>
+      <w:b/>
+      <w:bCs/>
+      <w:color w:val="4F81BD" w:themeColor="accent1"/>
+      <w:sz w:val="26"/>
+      <w:szCs w:val="26"/>
+    </w:rPr>
+  </w:style>
   <w:style w:type="character" w:default="1" w:styleId="Policepardfaut">
     <w:name w:val="Default Paragraph Font"/>
     <w:uiPriority w:val="1"/>
@@ -1125,6 +1205,21 @@
       <w:ind w:left="720"/>
       <w:contextualSpacing/>
     </w:pPr>
+  </w:style>
+  <w:style w:type="character" w:customStyle="1" w:styleId="Titre2Car">
+    <w:name w:val="Titre 2 Car"/>
+    <w:basedOn w:val="Policepardfaut"/>
+    <w:link w:val="Titre2"/>
+    <w:uiPriority w:val="9"/>
+    <w:rsid w:val="00793646"/>
+    <w:rPr>
+      <w:rFonts w:asciiTheme="majorHAnsi" w:eastAsiaTheme="majorEastAsia" w:hAnsiTheme="majorHAnsi" w:cstheme="majorBidi"/>
+      <w:b/>
+      <w:bCs/>
+      <w:color w:val="4F81BD" w:themeColor="accent1"/>
+      <w:sz w:val="26"/>
+      <w:szCs w:val="26"/>
+    </w:rPr>
   </w:style>
 </w:styles>
 </file>
